--- a/Programming Assignment.docx
+++ b/Programming Assignment.docx
@@ -2835,7 +2835,7 @@
           <w:color w:val="4a86e8"/>
           <w:rtl w:val="0"/>
         </w:rPr>
-        <w:t xml:space="preserve">                cout &lt;&lt; "Quitting the program. Goodbye!" &lt;&lt; endl;</w:t>
+        <w:t xml:space="preserve">                cout &lt;&lt; "Quit!" &lt;&lt; endl;</w:t>
       </w:r>
     </w:p>
     <w:p>
@@ -2877,7 +2877,7 @@
           <w:color w:val="4a86e8"/>
           <w:rtl w:val="0"/>
         </w:rPr>
-        <w:t xml:space="preserve">                cout &lt;&lt; "Invalid choice. Please select a valid option from the menu." &lt;&lt; endl;</w:t>
+        <w:t xml:space="preserve">                cout &lt;&lt; "Invalid choice." &lt;&lt; endl;</w:t>
       </w:r>
     </w:p>
     <w:p>
@@ -2917,7 +2917,7 @@
           <w:color w:val="4a86e8"/>
           <w:rtl w:val="0"/>
         </w:rPr>
-        <w:t xml:space="preserve">        // Add a line break for readability</w:t>
+        <w:t xml:space="preserve">    </w:t>
       </w:r>
     </w:p>
     <w:p>
@@ -3015,18 +3015,374 @@
     <w:p>
       <w:pPr>
         <w:rPr>
-          <w:color w:val="ff0000"/>
-        </w:rPr>
-      </w:pPr>
-      <w:r>
-        <w:rPr>
-          <w:rtl w:val="0"/>
-        </w:rPr>
-        <w:t xml:space="preserve">6.</w:t>
-      </w:r>
-      <w:r>
-        <w:rPr>
-          <w:color w:val="ff0000"/>
+          <w:color w:val="4a86e8"/>
+        </w:rPr>
+      </w:pPr>
+      <w:r>
+        <w:rPr>
+          <w:rtl w:val="0"/>
+        </w:rPr>
+        <w:t xml:space="preserve">6</w:t>
+      </w:r>
+      <w:r>
+        <w:rPr>
+          <w:color w:val="4a86e8"/>
+          <w:rtl w:val="0"/>
+        </w:rPr>
+        <w:t xml:space="preserve">.#include &lt;iostream&gt;</w:t>
+      </w:r>
+    </w:p>
+    <w:p>
+      <w:pPr>
+        <w:rPr>
+          <w:color w:val="4a86e8"/>
+        </w:rPr>
+      </w:pPr>
+      <w:r>
+        <w:rPr>
+          <w:color w:val="4a86e8"/>
+          <w:rtl w:val="0"/>
+        </w:rPr>
+        <w:t xml:space="preserve">#include &lt;string&gt;</w:t>
+      </w:r>
+    </w:p>
+    <w:p>
+      <w:pPr>
+        <w:rPr>
+          <w:color w:val="4a86e8"/>
+        </w:rPr>
+      </w:pPr>
+      <w:r>
+        <w:rPr>
+          <w:rtl w:val="0"/>
+        </w:rPr>
+      </w:r>
+    </w:p>
+    <w:p>
+      <w:pPr>
+        <w:rPr>
+          <w:color w:val="4a86e8"/>
+        </w:rPr>
+      </w:pPr>
+      <w:r>
+        <w:rPr>
+          <w:rtl w:val="0"/>
+        </w:rPr>
+      </w:r>
+    </w:p>
+    <w:p>
+      <w:pPr>
+        <w:rPr>
+          <w:color w:val="4a86e8"/>
+        </w:rPr>
+      </w:pPr>
+      <w:r>
+        <w:rPr>
+          <w:color w:val="4a86e8"/>
+          <w:rtl w:val="0"/>
+        </w:rPr>
+        <w:t xml:space="preserve">using namespace std;</w:t>
+      </w:r>
+    </w:p>
+    <w:p>
+      <w:pPr>
+        <w:rPr>
+          <w:color w:val="4a86e8"/>
+        </w:rPr>
+      </w:pPr>
+      <w:r>
+        <w:rPr>
+          <w:rtl w:val="0"/>
+        </w:rPr>
+      </w:r>
+    </w:p>
+    <w:p>
+      <w:pPr>
+        <w:rPr>
+          <w:color w:val="4a86e8"/>
+        </w:rPr>
+      </w:pPr>
+      <w:r>
+        <w:rPr>
+          <w:color w:val="4a86e8"/>
+          <w:rtl w:val="0"/>
+        </w:rPr>
+        <w:t xml:space="preserve">int main() {</w:t>
+      </w:r>
+    </w:p>
+    <w:p>
+      <w:pPr>
+        <w:rPr>
+          <w:color w:val="4a86e8"/>
+        </w:rPr>
+      </w:pPr>
+      <w:r>
+        <w:rPr>
+          <w:color w:val="4a86e8"/>
+          <w:rtl w:val="0"/>
+        </w:rPr>
+        <w:t xml:space="preserve">    int timer = 0; // Timer in seconds</w:t>
+      </w:r>
+    </w:p>
+    <w:p>
+      <w:pPr>
+        <w:rPr>
+          <w:color w:val="4a86e8"/>
+        </w:rPr>
+      </w:pPr>
+      <w:r>
+        <w:rPr>
+          <w:rtl w:val="0"/>
+        </w:rPr>
+      </w:r>
+    </w:p>
+    <w:p>
+      <w:pPr>
+        <w:rPr>
+          <w:color w:val="4a86e8"/>
+        </w:rPr>
+      </w:pPr>
+      <w:r>
+        <w:rPr>
+          <w:color w:val="4a86e8"/>
+          <w:rtl w:val="0"/>
+        </w:rPr>
+        <w:t xml:space="preserve">    while (true) {</w:t>
+      </w:r>
+    </w:p>
+    <w:p>
+      <w:pPr>
+        <w:rPr>
+          <w:color w:val="4a86e8"/>
+        </w:rPr>
+      </w:pPr>
+      <w:r>
+        <w:rPr>
+          <w:color w:val="4a86e8"/>
+          <w:rtl w:val="0"/>
+        </w:rPr>
+        <w:t xml:space="preserve">        switch (timer % 15) {</w:t>
+      </w:r>
+    </w:p>
+    <w:p>
+      <w:pPr>
+        <w:rPr>
+          <w:color w:val="4a86e8"/>
+        </w:rPr>
+      </w:pPr>
+      <w:r>
+        <w:rPr>
+          <w:color w:val="4a86e8"/>
+          <w:rtl w:val="0"/>
+        </w:rPr>
+        <w:t xml:space="preserve">            case 0:</w:t>
+      </w:r>
+    </w:p>
+    <w:p>
+      <w:pPr>
+        <w:rPr>
+          <w:color w:val="4a86e8"/>
+        </w:rPr>
+      </w:pPr>
+      <w:r>
+        <w:rPr>
+          <w:color w:val="4a86e8"/>
+          <w:rtl w:val="0"/>
+        </w:rPr>
+        <w:t xml:space="preserve">                cout &lt;&lt; "Traffic Light: RED" &lt;&lt; endl;</w:t>
+      </w:r>
+    </w:p>
+    <w:p>
+      <w:pPr>
+        <w:rPr>
+          <w:color w:val="4a86e8"/>
+        </w:rPr>
+      </w:pPr>
+      <w:r>
+        <w:rPr>
+          <w:color w:val="4a86e8"/>
+          <w:rtl w:val="0"/>
+        </w:rPr>
+        <w:t xml:space="preserve">                break;</w:t>
+      </w:r>
+    </w:p>
+    <w:p>
+      <w:pPr>
+        <w:rPr>
+          <w:color w:val="4a86e8"/>
+        </w:rPr>
+      </w:pPr>
+      <w:r>
+        <w:rPr>
+          <w:color w:val="4a86e8"/>
+          <w:rtl w:val="0"/>
+        </w:rPr>
+        <w:t xml:space="preserve">            case 5:</w:t>
+      </w:r>
+    </w:p>
+    <w:p>
+      <w:pPr>
+        <w:rPr>
+          <w:color w:val="4a86e8"/>
+        </w:rPr>
+      </w:pPr>
+      <w:r>
+        <w:rPr>
+          <w:color w:val="4a86e8"/>
+          <w:rtl w:val="0"/>
+        </w:rPr>
+        <w:t xml:space="preserve">                cout &lt;&lt; "Traffic Light: YELLOW" &lt;&lt; endl;</w:t>
+      </w:r>
+    </w:p>
+    <w:p>
+      <w:pPr>
+        <w:rPr>
+          <w:color w:val="4a86e8"/>
+        </w:rPr>
+      </w:pPr>
+      <w:r>
+        <w:rPr>
+          <w:color w:val="4a86e8"/>
+          <w:rtl w:val="0"/>
+        </w:rPr>
+        <w:t xml:space="preserve">                break;</w:t>
+      </w:r>
+    </w:p>
+    <w:p>
+      <w:pPr>
+        <w:rPr>
+          <w:color w:val="4a86e8"/>
+        </w:rPr>
+      </w:pPr>
+      <w:r>
+        <w:rPr>
+          <w:color w:val="4a86e8"/>
+          <w:rtl w:val="0"/>
+        </w:rPr>
+        <w:t xml:space="preserve">            case 10:</w:t>
+      </w:r>
+    </w:p>
+    <w:p>
+      <w:pPr>
+        <w:rPr>
+          <w:color w:val="4a86e8"/>
+        </w:rPr>
+      </w:pPr>
+      <w:r>
+        <w:rPr>
+          <w:color w:val="4a86e8"/>
+          <w:rtl w:val="0"/>
+        </w:rPr>
+        <w:t xml:space="preserve">                cout &lt;&lt; "Traffic Light: GREEN" &lt;&lt; endl;</w:t>
+      </w:r>
+    </w:p>
+    <w:p>
+      <w:pPr>
+        <w:rPr>
+          <w:color w:val="4a86e8"/>
+        </w:rPr>
+      </w:pPr>
+      <w:r>
+        <w:rPr>
+          <w:color w:val="4a86e8"/>
+          <w:rtl w:val="0"/>
+        </w:rPr>
+        <w:t xml:space="preserve">                break;</w:t>
+      </w:r>
+    </w:p>
+    <w:p>
+      <w:pPr>
+        <w:rPr>
+          <w:color w:val="4a86e8"/>
+        </w:rPr>
+      </w:pPr>
+      <w:r>
+        <w:rPr>
+          <w:color w:val="4a86e8"/>
+          <w:rtl w:val="0"/>
+        </w:rPr>
+        <w:t xml:space="preserve">        }</w:t>
+      </w:r>
+    </w:p>
+    <w:p>
+      <w:pPr>
+        <w:rPr>
+          <w:color w:val="4a86e8"/>
+        </w:rPr>
+      </w:pPr>
+      <w:r>
+        <w:rPr>
+          <w:color w:val="4a86e8"/>
+          <w:rtl w:val="0"/>
+        </w:rPr>
+        <w:t xml:space="preserve">    }</w:t>
+      </w:r>
+    </w:p>
+    <w:p>
+      <w:pPr>
+        <w:rPr>
+          <w:color w:val="4a86e8"/>
+        </w:rPr>
+      </w:pPr>
+      <w:r>
+        <w:rPr>
+          <w:rtl w:val="0"/>
+        </w:rPr>
+      </w:r>
+    </w:p>
+    <w:p>
+      <w:pPr>
+        <w:rPr>
+          <w:color w:val="4a86e8"/>
+        </w:rPr>
+      </w:pPr>
+      <w:r>
+        <w:rPr>
+          <w:color w:val="4a86e8"/>
+          <w:rtl w:val="0"/>
+        </w:rPr>
+        <w:t xml:space="preserve">    return 0;</w:t>
+      </w:r>
+    </w:p>
+    <w:p>
+      <w:pPr>
+        <w:rPr>
+          <w:color w:val="4a86e8"/>
+        </w:rPr>
+      </w:pPr>
+      <w:r>
+        <w:rPr>
+          <w:color w:val="4a86e8"/>
+          <w:rtl w:val="0"/>
+        </w:rPr>
+        <w:t xml:space="preserve">}</w:t>
+      </w:r>
+    </w:p>
+    <w:p>
+      <w:pPr>
+        <w:rPr/>
+      </w:pPr>
+      <w:r>
+        <w:rPr>
+          <w:rtl w:val="0"/>
+        </w:rPr>
+      </w:r>
+    </w:p>
+    <w:p>
+      <w:pPr>
+        <w:rPr>
+          <w:color w:val="4a86e8"/>
+        </w:rPr>
+      </w:pPr>
+      <w:r>
+        <w:rPr>
+          <w:rtl w:val="0"/>
+        </w:rPr>
+        <w:t xml:space="preserve">7.</w:t>
+      </w:r>
+      <w:r>
+        <w:rPr>
+          <w:color w:val="4a86e8"/>
           <w:rtl w:val="0"/>
         </w:rPr>
         <w:t xml:space="preserve">#include &lt;iostream&gt;</w:t>
@@ -3035,52 +3391,38 @@
     <w:p>
       <w:pPr>
         <w:rPr>
-          <w:color w:val="ff0000"/>
-        </w:rPr>
-      </w:pPr>
-      <w:r>
-        <w:rPr>
-          <w:color w:val="ff0000"/>
-          <w:rtl w:val="0"/>
-        </w:rPr>
-        <w:t xml:space="preserve">#include &lt;chrono&gt;</w:t>
-      </w:r>
-    </w:p>
-    <w:p>
-      <w:pPr>
-        <w:rPr>
-          <w:color w:val="ff0000"/>
-        </w:rPr>
-      </w:pPr>
-      <w:r>
-        <w:rPr>
-          <w:color w:val="ff0000"/>
-          <w:rtl w:val="0"/>
-        </w:rPr>
-        <w:t xml:space="preserve">#include &lt;thread&gt;</w:t>
-      </w:r>
-    </w:p>
-    <w:p>
-      <w:pPr>
-        <w:rPr>
-          <w:color w:val="ff0000"/>
-        </w:rPr>
-      </w:pPr>
-      <w:r>
-        <w:rPr>
-          <w:rtl w:val="0"/>
-        </w:rPr>
-      </w:r>
-    </w:p>
-    <w:p>
-      <w:pPr>
-        <w:rPr>
-          <w:color w:val="ff0000"/>
-        </w:rPr>
-      </w:pPr>
-      <w:r>
-        <w:rPr>
-          <w:color w:val="ff0000"/>
+          <w:color w:val="4a86e8"/>
+        </w:rPr>
+      </w:pPr>
+      <w:r>
+        <w:rPr>
+          <w:color w:val="4a86e8"/>
+          <w:rtl w:val="0"/>
+        </w:rPr>
+        <w:t xml:space="preserve">#include &lt;string&gt;</w:t>
+      </w:r>
+    </w:p>
+    <w:p>
+      <w:pPr>
+        <w:rPr>
+          <w:color w:val="4a86e8"/>
+        </w:rPr>
+      </w:pPr>
+      <w:r>
+        <w:rPr>
+          <w:rtl w:val="0"/>
+        </w:rPr>
+      </w:r>
+    </w:p>
+    <w:p>
+      <w:pPr>
+        <w:rPr>
+          <w:color w:val="4a86e8"/>
+        </w:rPr>
+      </w:pPr>
+      <w:r>
+        <w:rPr>
+          <w:color w:val="4a86e8"/>
           <w:rtl w:val="0"/>
         </w:rPr>
         <w:t xml:space="preserve">using namespace std;</w:t>
@@ -3089,24 +3431,24 @@
     <w:p>
       <w:pPr>
         <w:rPr>
-          <w:color w:val="ff0000"/>
-        </w:rPr>
-      </w:pPr>
-      <w:r>
-        <w:rPr>
-          <w:rtl w:val="0"/>
-        </w:rPr>
-      </w:r>
-    </w:p>
-    <w:p>
-      <w:pPr>
-        <w:rPr>
-          <w:color w:val="ff0000"/>
-        </w:rPr>
-      </w:pPr>
-      <w:r>
-        <w:rPr>
-          <w:color w:val="ff0000"/>
+          <w:color w:val="4a86e8"/>
+        </w:rPr>
+      </w:pPr>
+      <w:r>
+        <w:rPr>
+          <w:rtl w:val="0"/>
+        </w:rPr>
+      </w:r>
+    </w:p>
+    <w:p>
+      <w:pPr>
+        <w:rPr>
+          <w:color w:val="4a86e8"/>
+        </w:rPr>
+      </w:pPr>
+      <w:r>
+        <w:rPr>
+          <w:color w:val="4a86e8"/>
           <w:rtl w:val="0"/>
         </w:rPr>
         <w:t xml:space="preserve">int main() {</w:t>
@@ -3115,260 +3457,244 @@
     <w:p>
       <w:pPr>
         <w:rPr>
-          <w:color w:val="ff0000"/>
-        </w:rPr>
-      </w:pPr>
-      <w:r>
-        <w:rPr>
-          <w:color w:val="ff0000"/>
-          <w:rtl w:val="0"/>
-        </w:rPr>
-        <w:t xml:space="preserve">    int timer = 0; // Timer in seconds</w:t>
-      </w:r>
-    </w:p>
-    <w:p>
-      <w:pPr>
-        <w:rPr>
-          <w:color w:val="ff0000"/>
-        </w:rPr>
-      </w:pPr>
-      <w:r>
-        <w:rPr>
-          <w:rtl w:val="0"/>
-        </w:rPr>
-      </w:r>
-    </w:p>
-    <w:p>
-      <w:pPr>
-        <w:rPr>
-          <w:color w:val="ff0000"/>
-        </w:rPr>
-      </w:pPr>
-      <w:r>
-        <w:rPr>
-          <w:color w:val="ff0000"/>
-          <w:rtl w:val="0"/>
-        </w:rPr>
-        <w:t xml:space="preserve">    while (true) {</w:t>
-      </w:r>
-    </w:p>
-    <w:p>
-      <w:pPr>
-        <w:rPr>
-          <w:color w:val="ff0000"/>
-        </w:rPr>
-      </w:pPr>
-      <w:r>
-        <w:rPr>
-          <w:color w:val="ff0000"/>
-          <w:rtl w:val="0"/>
-        </w:rPr>
-        <w:t xml:space="preserve">        // Simulate the traffic light changing every 5 seconds (adjust this value as needed)</w:t>
-      </w:r>
-    </w:p>
-    <w:p>
-      <w:pPr>
-        <w:rPr>
-          <w:color w:val="ff0000"/>
-        </w:rPr>
-      </w:pPr>
-      <w:r>
-        <w:rPr>
-          <w:color w:val="ff0000"/>
-          <w:rtl w:val="0"/>
-        </w:rPr>
-        <w:t xml:space="preserve">        this_thread::sleep_for(chrono::seconds(5));</w:t>
-      </w:r>
-    </w:p>
-    <w:p>
-      <w:pPr>
-        <w:rPr>
-          <w:color w:val="ff0000"/>
-        </w:rPr>
-      </w:pPr>
-      <w:r>
-        <w:rPr>
-          <w:color w:val="ff0000"/>
-          <w:rtl w:val="0"/>
-        </w:rPr>
-        <w:t xml:space="preserve">        timer += 5;</w:t>
-      </w:r>
-    </w:p>
-    <w:p>
-      <w:pPr>
-        <w:rPr>
-          <w:color w:val="ff0000"/>
-        </w:rPr>
-      </w:pPr>
-      <w:r>
-        <w:rPr>
-          <w:rtl w:val="0"/>
-        </w:rPr>
-      </w:r>
-    </w:p>
-    <w:p>
-      <w:pPr>
-        <w:rPr>
-          <w:color w:val="ff0000"/>
-        </w:rPr>
-      </w:pPr>
-      <w:r>
-        <w:rPr>
-          <w:color w:val="ff0000"/>
-          <w:rtl w:val="0"/>
-        </w:rPr>
-        <w:t xml:space="preserve">        // Determine the current color of the traffic light based on the timer</w:t>
-      </w:r>
-    </w:p>
-    <w:p>
-      <w:pPr>
-        <w:rPr>
-          <w:color w:val="ff0000"/>
-        </w:rPr>
-      </w:pPr>
-      <w:r>
-        <w:rPr>
-          <w:color w:val="ff0000"/>
-          <w:rtl w:val="0"/>
-        </w:rPr>
-        <w:t xml:space="preserve">        switch (timer % 15) {</w:t>
-      </w:r>
-    </w:p>
-    <w:p>
-      <w:pPr>
-        <w:rPr>
-          <w:color w:val="ff0000"/>
-        </w:rPr>
-      </w:pPr>
-      <w:r>
-        <w:rPr>
-          <w:color w:val="ff0000"/>
-          <w:rtl w:val="0"/>
-        </w:rPr>
-        <w:t xml:space="preserve">            case 0:</w:t>
-      </w:r>
-    </w:p>
-    <w:p>
-      <w:pPr>
-        <w:rPr>
-          <w:color w:val="ff0000"/>
-        </w:rPr>
-      </w:pPr>
-      <w:r>
-        <w:rPr>
-          <w:color w:val="ff0000"/>
-          <w:rtl w:val="0"/>
-        </w:rPr>
-        <w:t xml:space="preserve">                cout &lt;&lt; "Traffic Light: RED" &lt;&lt; endl;</w:t>
-      </w:r>
-    </w:p>
-    <w:p>
-      <w:pPr>
-        <w:rPr>
-          <w:color w:val="ff0000"/>
-        </w:rPr>
-      </w:pPr>
-      <w:r>
-        <w:rPr>
-          <w:color w:val="ff0000"/>
-          <w:rtl w:val="0"/>
-        </w:rPr>
-        <w:t xml:space="preserve">                break;</w:t>
-      </w:r>
-    </w:p>
-    <w:p>
-      <w:pPr>
-        <w:rPr>
-          <w:color w:val="ff0000"/>
-        </w:rPr>
-      </w:pPr>
-      <w:r>
-        <w:rPr>
-          <w:color w:val="ff0000"/>
-          <w:rtl w:val="0"/>
-        </w:rPr>
-        <w:t xml:space="preserve">            case 5:</w:t>
-      </w:r>
-    </w:p>
-    <w:p>
-      <w:pPr>
-        <w:rPr>
-          <w:color w:val="ff0000"/>
-        </w:rPr>
-      </w:pPr>
-      <w:r>
-        <w:rPr>
-          <w:color w:val="ff0000"/>
-          <w:rtl w:val="0"/>
-        </w:rPr>
-        <w:t xml:space="preserve">                cout &lt;&lt; "Traffic Light: YELLOW" &lt;&lt; endl;</w:t>
-      </w:r>
-    </w:p>
-    <w:p>
-      <w:pPr>
-        <w:rPr>
-          <w:color w:val="ff0000"/>
-        </w:rPr>
-      </w:pPr>
-      <w:r>
-        <w:rPr>
-          <w:color w:val="ff0000"/>
-          <w:rtl w:val="0"/>
-        </w:rPr>
-        <w:t xml:space="preserve">                break;</w:t>
-      </w:r>
-    </w:p>
-    <w:p>
-      <w:pPr>
-        <w:rPr>
-          <w:color w:val="ff0000"/>
-        </w:rPr>
-      </w:pPr>
-      <w:r>
-        <w:rPr>
-          <w:color w:val="ff0000"/>
-          <w:rtl w:val="0"/>
-        </w:rPr>
-        <w:t xml:space="preserve">            case 10:</w:t>
-      </w:r>
-    </w:p>
-    <w:p>
-      <w:pPr>
-        <w:rPr>
-          <w:color w:val="ff0000"/>
-        </w:rPr>
-      </w:pPr>
-      <w:r>
-        <w:rPr>
-          <w:color w:val="ff0000"/>
-          <w:rtl w:val="0"/>
-        </w:rPr>
-        <w:t xml:space="preserve">                cout &lt;&lt; "Traffic Light: GREEN" &lt;&lt; endl;</w:t>
-      </w:r>
-    </w:p>
-    <w:p>
-      <w:pPr>
-        <w:rPr>
-          <w:color w:val="ff0000"/>
-        </w:rPr>
-      </w:pPr>
-      <w:r>
-        <w:rPr>
-          <w:color w:val="ff0000"/>
-          <w:rtl w:val="0"/>
-        </w:rPr>
-        <w:t xml:space="preserve">                break;</w:t>
-      </w:r>
-    </w:p>
-    <w:p>
-      <w:pPr>
-        <w:rPr>
-          <w:color w:val="ff0000"/>
-        </w:rPr>
-      </w:pPr>
-      <w:r>
-        <w:rPr>
-          <w:color w:val="ff0000"/>
+          <w:color w:val="4a86e8"/>
+        </w:rPr>
+      </w:pPr>
+      <w:r>
+        <w:rPr>
+          <w:color w:val="4a86e8"/>
+          <w:rtl w:val="0"/>
+        </w:rPr>
+        <w:t xml:space="preserve">    string bookType;</w:t>
+      </w:r>
+    </w:p>
+    <w:p>
+      <w:pPr>
+        <w:rPr>
+          <w:color w:val="4a86e8"/>
+        </w:rPr>
+      </w:pPr>
+      <w:r>
+        <w:rPr>
+          <w:color w:val="4a86e8"/>
+          <w:rtl w:val="0"/>
+        </w:rPr>
+        <w:t xml:space="preserve">    int daysLate;</w:t>
+      </w:r>
+    </w:p>
+    <w:p>
+      <w:pPr>
+        <w:rPr>
+          <w:color w:val="4a86e8"/>
+        </w:rPr>
+      </w:pPr>
+      <w:r>
+        <w:rPr>
+          <w:color w:val="4a86e8"/>
+          <w:rtl w:val="0"/>
+        </w:rPr>
+        <w:t xml:space="preserve">    double lateFee = 0.0;</w:t>
+      </w:r>
+    </w:p>
+    <w:p>
+      <w:pPr>
+        <w:rPr>
+          <w:color w:val="4a86e8"/>
+        </w:rPr>
+      </w:pPr>
+      <w:r>
+        <w:rPr>
+          <w:rtl w:val="0"/>
+        </w:rPr>
+      </w:r>
+    </w:p>
+    <w:p>
+      <w:pPr>
+        <w:rPr>
+          <w:color w:val="4a86e8"/>
+        </w:rPr>
+      </w:pPr>
+      <w:r>
+        <w:rPr>
+          <w:color w:val="4a86e8"/>
+          <w:rtl w:val="0"/>
+        </w:rPr>
+        <w:t xml:space="preserve">   </w:t>
+      </w:r>
+    </w:p>
+    <w:p>
+      <w:pPr>
+        <w:rPr>
+          <w:color w:val="4a86e8"/>
+        </w:rPr>
+      </w:pPr>
+      <w:r>
+        <w:rPr>
+          <w:color w:val="4a86e8"/>
+          <w:rtl w:val="0"/>
+        </w:rPr>
+        <w:t xml:space="preserve">    cout &lt;&lt; "Enter the type of book (regular, children's, or reference): ";</w:t>
+      </w:r>
+    </w:p>
+    <w:p>
+      <w:pPr>
+        <w:rPr>
+          <w:color w:val="4a86e8"/>
+        </w:rPr>
+      </w:pPr>
+      <w:r>
+        <w:rPr>
+          <w:color w:val="4a86e8"/>
+          <w:rtl w:val="0"/>
+        </w:rPr>
+        <w:t xml:space="preserve">    cin &gt;&gt; bookType;</w:t>
+      </w:r>
+    </w:p>
+    <w:p>
+      <w:pPr>
+        <w:rPr>
+          <w:color w:val="4a86e8"/>
+        </w:rPr>
+      </w:pPr>
+      <w:r>
+        <w:rPr>
+          <w:rtl w:val="0"/>
+        </w:rPr>
+      </w:r>
+    </w:p>
+    <w:p>
+      <w:pPr>
+        <w:rPr>
+          <w:color w:val="4a86e8"/>
+        </w:rPr>
+      </w:pPr>
+      <w:r>
+        <w:rPr>
+          <w:color w:val="4a86e8"/>
+          <w:rtl w:val="0"/>
+        </w:rPr>
+        <w:t xml:space="preserve">    cout &lt;&lt; "Enter the number of days late: ";</w:t>
+      </w:r>
+    </w:p>
+    <w:p>
+      <w:pPr>
+        <w:rPr>
+          <w:color w:val="4a86e8"/>
+        </w:rPr>
+      </w:pPr>
+      <w:r>
+        <w:rPr>
+          <w:color w:val="4a86e8"/>
+          <w:rtl w:val="0"/>
+        </w:rPr>
+        <w:t xml:space="preserve">    cin &gt;&gt; daysLate;</w:t>
+      </w:r>
+    </w:p>
+    <w:p>
+      <w:pPr>
+        <w:rPr>
+          <w:color w:val="4a86e8"/>
+        </w:rPr>
+      </w:pPr>
+      <w:r>
+        <w:rPr>
+          <w:rtl w:val="0"/>
+        </w:rPr>
+      </w:r>
+    </w:p>
+    <w:p>
+      <w:pPr>
+        <w:rPr>
+          <w:color w:val="4a86e8"/>
+        </w:rPr>
+      </w:pPr>
+      <w:r>
+        <w:rPr>
+          <w:color w:val="4a86e8"/>
+          <w:rtl w:val="0"/>
+        </w:rPr>
+        <w:t xml:space="preserve">    // Calculate the late fee based on the type of book and the number of days late</w:t>
+      </w:r>
+    </w:p>
+    <w:p>
+      <w:pPr>
+        <w:rPr>
+          <w:color w:val="4a86e8"/>
+        </w:rPr>
+      </w:pPr>
+      <w:r>
+        <w:rPr>
+          <w:color w:val="4a86e8"/>
+          <w:rtl w:val="0"/>
+        </w:rPr>
+        <w:t xml:space="preserve">    if (bookType == "regular") {</w:t>
+      </w:r>
+    </w:p>
+    <w:p>
+      <w:pPr>
+        <w:rPr>
+          <w:color w:val="4a86e8"/>
+        </w:rPr>
+      </w:pPr>
+      <w:r>
+        <w:rPr>
+          <w:color w:val="4a86e8"/>
+          <w:rtl w:val="0"/>
+        </w:rPr>
+        <w:t xml:space="preserve">        if (daysLate &lt;= 7) {</w:t>
+      </w:r>
+    </w:p>
+    <w:p>
+      <w:pPr>
+        <w:rPr>
+          <w:color w:val="4a86e8"/>
+        </w:rPr>
+      </w:pPr>
+      <w:r>
+        <w:rPr>
+          <w:color w:val="4a86e8"/>
+          <w:rtl w:val="0"/>
+        </w:rPr>
+        <w:t xml:space="preserve">            lateFee = daysLate * 0.50;</w:t>
+      </w:r>
+    </w:p>
+    <w:p>
+      <w:pPr>
+        <w:rPr>
+          <w:color w:val="4a86e8"/>
+        </w:rPr>
+      </w:pPr>
+      <w:r>
+        <w:rPr>
+          <w:color w:val="4a86e8"/>
+          <w:rtl w:val="0"/>
+        </w:rPr>
+        <w:t xml:space="preserve">        } else {</w:t>
+      </w:r>
+    </w:p>
+    <w:p>
+      <w:pPr>
+        <w:rPr>
+          <w:color w:val="4a86e8"/>
+        </w:rPr>
+      </w:pPr>
+      <w:r>
+        <w:rPr>
+          <w:color w:val="4a86e8"/>
+          <w:rtl w:val="0"/>
+        </w:rPr>
+        <w:t xml:space="preserve">            lateFee = 7 * 0.50 + (daysLate - 7) * 1.00;</w:t>
+      </w:r>
+    </w:p>
+    <w:p>
+      <w:pPr>
+        <w:rPr>
+          <w:color w:val="4a86e8"/>
+        </w:rPr>
+      </w:pPr>
+      <w:r>
+        <w:rPr>
+          <w:color w:val="4a86e8"/>
           <w:rtl w:val="0"/>
         </w:rPr>
         <w:t xml:space="preserve">        }</w:t>
@@ -3377,12 +3703,166 @@
     <w:p>
       <w:pPr>
         <w:rPr>
-          <w:color w:val="ff0000"/>
-        </w:rPr>
-      </w:pPr>
-      <w:r>
-        <w:rPr>
-          <w:color w:val="ff0000"/>
+          <w:color w:val="4a86e8"/>
+        </w:rPr>
+      </w:pPr>
+      <w:r>
+        <w:rPr>
+          <w:color w:val="4a86e8"/>
+          <w:rtl w:val="0"/>
+        </w:rPr>
+        <w:t xml:space="preserve">    } else if (bookType == "children's") {</w:t>
+      </w:r>
+    </w:p>
+    <w:p>
+      <w:pPr>
+        <w:rPr>
+          <w:color w:val="4a86e8"/>
+        </w:rPr>
+      </w:pPr>
+      <w:r>
+        <w:rPr>
+          <w:color w:val="4a86e8"/>
+          <w:rtl w:val="0"/>
+        </w:rPr>
+        <w:t xml:space="preserve">        if (daysLate &lt;= 5) {</w:t>
+      </w:r>
+    </w:p>
+    <w:p>
+      <w:pPr>
+        <w:rPr>
+          <w:color w:val="4a86e8"/>
+        </w:rPr>
+      </w:pPr>
+      <w:r>
+        <w:rPr>
+          <w:color w:val="4a86e8"/>
+          <w:rtl w:val="0"/>
+        </w:rPr>
+        <w:t xml:space="preserve">            lateFee = daysLate * 0.25;</w:t>
+      </w:r>
+    </w:p>
+    <w:p>
+      <w:pPr>
+        <w:rPr>
+          <w:color w:val="4a86e8"/>
+        </w:rPr>
+      </w:pPr>
+      <w:r>
+        <w:rPr>
+          <w:color w:val="4a86e8"/>
+          <w:rtl w:val="0"/>
+        </w:rPr>
+        <w:t xml:space="preserve">        } else {</w:t>
+      </w:r>
+    </w:p>
+    <w:p>
+      <w:pPr>
+        <w:rPr>
+          <w:color w:val="4a86e8"/>
+        </w:rPr>
+      </w:pPr>
+      <w:r>
+        <w:rPr>
+          <w:color w:val="4a86e8"/>
+          <w:rtl w:val="0"/>
+        </w:rPr>
+        <w:t xml:space="preserve">            lateFee = 5 * 0.25 + (daysLate - 5) * 0.50;</w:t>
+      </w:r>
+    </w:p>
+    <w:p>
+      <w:pPr>
+        <w:rPr>
+          <w:color w:val="4a86e8"/>
+        </w:rPr>
+      </w:pPr>
+      <w:r>
+        <w:rPr>
+          <w:color w:val="4a86e8"/>
+          <w:rtl w:val="0"/>
+        </w:rPr>
+        <w:t xml:space="preserve">        }</w:t>
+      </w:r>
+    </w:p>
+    <w:p>
+      <w:pPr>
+        <w:rPr>
+          <w:color w:val="4a86e8"/>
+        </w:rPr>
+      </w:pPr>
+      <w:r>
+        <w:rPr>
+          <w:color w:val="4a86e8"/>
+          <w:rtl w:val="0"/>
+        </w:rPr>
+        <w:t xml:space="preserve">    } else if (bookType == "reference") {</w:t>
+      </w:r>
+    </w:p>
+    <w:p>
+      <w:pPr>
+        <w:rPr>
+          <w:color w:val="4a86e8"/>
+        </w:rPr>
+      </w:pPr>
+      <w:r>
+        <w:rPr>
+          <w:color w:val="4a86e8"/>
+          <w:rtl w:val="0"/>
+        </w:rPr>
+        <w:t xml:space="preserve">        lateFee = daysLate * 1.50;</w:t>
+      </w:r>
+    </w:p>
+    <w:p>
+      <w:pPr>
+        <w:rPr>
+          <w:color w:val="4a86e8"/>
+        </w:rPr>
+      </w:pPr>
+      <w:r>
+        <w:rPr>
+          <w:color w:val="4a86e8"/>
+          <w:rtl w:val="0"/>
+        </w:rPr>
+        <w:t xml:space="preserve">    } else {</w:t>
+      </w:r>
+    </w:p>
+    <w:p>
+      <w:pPr>
+        <w:rPr>
+          <w:color w:val="4a86e8"/>
+        </w:rPr>
+      </w:pPr>
+      <w:r>
+        <w:rPr>
+          <w:color w:val="4a86e8"/>
+          <w:rtl w:val="0"/>
+        </w:rPr>
+        <w:t xml:space="preserve">        cout &lt;&lt; "Invalid book type entered." &lt;&lt; endl;</w:t>
+      </w:r>
+    </w:p>
+    <w:p>
+      <w:pPr>
+        <w:rPr>
+          <w:color w:val="4a86e8"/>
+        </w:rPr>
+      </w:pPr>
+      <w:r>
+        <w:rPr>
+          <w:color w:val="4a86e8"/>
+          <w:rtl w:val="0"/>
+        </w:rPr>
+        <w:t xml:space="preserve">        return 1;</w:t>
+      </w:r>
+    </w:p>
+    <w:p>
+      <w:pPr>
+        <w:rPr>
+          <w:color w:val="4a86e8"/>
+        </w:rPr>
+      </w:pPr>
+      <w:r>
+        <w:rPr>
+          <w:color w:val="4a86e8"/>
           <w:rtl w:val="0"/>
         </w:rPr>
         <w:t xml:space="preserve">    }</w:t>
@@ -3391,24 +3871,64 @@
     <w:p>
       <w:pPr>
         <w:rPr>
-          <w:color w:val="ff0000"/>
-        </w:rPr>
-      </w:pPr>
-      <w:r>
-        <w:rPr>
-          <w:rtl w:val="0"/>
-        </w:rPr>
-      </w:r>
-    </w:p>
-    <w:p>
-      <w:pPr>
-        <w:rPr>
-          <w:color w:val="ff0000"/>
-        </w:rPr>
-      </w:pPr>
-      <w:r>
-        <w:rPr>
-          <w:color w:val="ff0000"/>
+          <w:color w:val="4a86e8"/>
+        </w:rPr>
+      </w:pPr>
+      <w:r>
+        <w:rPr>
+          <w:rtl w:val="0"/>
+        </w:rPr>
+      </w:r>
+    </w:p>
+    <w:p>
+      <w:pPr>
+        <w:rPr>
+          <w:color w:val="4a86e8"/>
+        </w:rPr>
+      </w:pPr>
+      <w:r>
+        <w:rPr>
+          <w:color w:val="4a86e8"/>
+          <w:rtl w:val="0"/>
+        </w:rPr>
+        <w:t xml:space="preserve">    // Display the calculated late fee</w:t>
+      </w:r>
+    </w:p>
+    <w:p>
+      <w:pPr>
+        <w:rPr>
+          <w:color w:val="4a86e8"/>
+        </w:rPr>
+      </w:pPr>
+      <w:r>
+        <w:rPr>
+          <w:color w:val="4a86e8"/>
+          <w:rtl w:val="0"/>
+        </w:rPr>
+        <w:t xml:space="preserve">    cout &lt;&lt; "The late fee for the " &lt;&lt; bookType &lt;&lt; " book is: $" &lt;&lt; lateFee &lt;&lt; endl;</w:t>
+      </w:r>
+    </w:p>
+    <w:p>
+      <w:pPr>
+        <w:rPr>
+          <w:color w:val="4a86e8"/>
+        </w:rPr>
+      </w:pPr>
+      <w:r>
+        <w:rPr>
+          <w:rtl w:val="0"/>
+        </w:rPr>
+      </w:r>
+    </w:p>
+    <w:p>
+      <w:pPr>
+        <w:rPr>
+          <w:color w:val="4a86e8"/>
+        </w:rPr>
+      </w:pPr>
+      <w:r>
+        <w:rPr>
+          <w:color w:val="4a86e8"/>
           <w:rtl w:val="0"/>
         </w:rPr>
         <w:t xml:space="preserve">    return 0;</w:t>
@@ -3417,12 +3937,12 @@
     <w:p>
       <w:pPr>
         <w:rPr>
-          <w:color w:val="ff0000"/>
-        </w:rPr>
-      </w:pPr>
-      <w:r>
-        <w:rPr>
-          <w:color w:val="ff0000"/>
+          <w:color w:val="4a86e8"/>
+        </w:rPr>
+      </w:pPr>
+      <w:r>
+        <w:rPr>
+          <w:color w:val="4a86e8"/>
           <w:rtl w:val="0"/>
         </w:rPr>
         <w:t xml:space="preserve">}</w:t>
@@ -3448,14 +3968,14 @@
         <w:rPr>
           <w:rtl w:val="0"/>
         </w:rPr>
-        <w:t xml:space="preserve">7.</w:t>
-      </w:r>
-      <w:r>
-        <w:rPr>
-          <w:color w:val="4a86e8"/>
-          <w:rtl w:val="0"/>
-        </w:rPr>
-        <w:t xml:space="preserve">#include &lt;iostream&gt;</w:t>
+        <w:t xml:space="preserve">8</w:t>
+      </w:r>
+      <w:r>
+        <w:rPr>
+          <w:color w:val="4a86e8"/>
+          <w:rtl w:val="0"/>
+        </w:rPr>
+        <w:t xml:space="preserve">.#include &lt;iostream&gt;</w:t>
       </w:r>
     </w:p>
     <w:p>
@@ -3535,393 +4055,171 @@
           <w:color w:val="4a86e8"/>
           <w:rtl w:val="0"/>
         </w:rPr>
-        <w:t xml:space="preserve">    string bookType;</w:t>
-      </w:r>
-    </w:p>
-    <w:p>
-      <w:pPr>
-        <w:rPr>
-          <w:color w:val="4a86e8"/>
-        </w:rPr>
-      </w:pPr>
-      <w:r>
-        <w:rPr>
-          <w:color w:val="4a86e8"/>
-          <w:rtl w:val="0"/>
-        </w:rPr>
-        <w:t xml:space="preserve">    int daysLate;</w:t>
-      </w:r>
-    </w:p>
-    <w:p>
-      <w:pPr>
-        <w:rPr>
-          <w:color w:val="4a86e8"/>
-        </w:rPr>
-      </w:pPr>
-      <w:r>
-        <w:rPr>
-          <w:color w:val="4a86e8"/>
-          <w:rtl w:val="0"/>
-        </w:rPr>
-        <w:t xml:space="preserve">    double lateFee = 0.0;</w:t>
-      </w:r>
-    </w:p>
-    <w:p>
-      <w:pPr>
-        <w:rPr>
-          <w:color w:val="4a86e8"/>
-        </w:rPr>
-      </w:pPr>
-      <w:r>
-        <w:rPr>
-          <w:rtl w:val="0"/>
-        </w:rPr>
-      </w:r>
-    </w:p>
-    <w:p>
-      <w:pPr>
-        <w:rPr>
-          <w:color w:val="4a86e8"/>
-        </w:rPr>
-      </w:pPr>
-      <w:r>
-        <w:rPr>
-          <w:color w:val="4a86e8"/>
-          <w:rtl w:val="0"/>
-        </w:rPr>
-        <w:t xml:space="preserve">    // Get the type of book and the number of days late from the user</w:t>
-      </w:r>
-    </w:p>
-    <w:p>
-      <w:pPr>
-        <w:rPr>
-          <w:color w:val="4a86e8"/>
-        </w:rPr>
-      </w:pPr>
-      <w:r>
-        <w:rPr>
-          <w:color w:val="4a86e8"/>
-          <w:rtl w:val="0"/>
-        </w:rPr>
-        <w:t xml:space="preserve">    cout &lt;&lt; "Enter the type of book (regular, children's, or reference): ";</w:t>
-      </w:r>
-    </w:p>
-    <w:p>
-      <w:pPr>
-        <w:rPr>
-          <w:color w:val="4a86e8"/>
-        </w:rPr>
-      </w:pPr>
-      <w:r>
-        <w:rPr>
-          <w:color w:val="4a86e8"/>
-          <w:rtl w:val="0"/>
-        </w:rPr>
-        <w:t xml:space="preserve">    cin &gt;&gt; bookType;</w:t>
-      </w:r>
-    </w:p>
-    <w:p>
-      <w:pPr>
-        <w:rPr>
-          <w:color w:val="4a86e8"/>
-        </w:rPr>
-      </w:pPr>
-      <w:r>
-        <w:rPr>
-          <w:rtl w:val="0"/>
-        </w:rPr>
-      </w:r>
-    </w:p>
-    <w:p>
-      <w:pPr>
-        <w:rPr>
-          <w:color w:val="4a86e8"/>
-        </w:rPr>
-      </w:pPr>
-      <w:r>
-        <w:rPr>
-          <w:color w:val="4a86e8"/>
-          <w:rtl w:val="0"/>
-        </w:rPr>
-        <w:t xml:space="preserve">    cout &lt;&lt; "Enter the number of days late: ";</w:t>
-      </w:r>
-    </w:p>
-    <w:p>
-      <w:pPr>
-        <w:rPr>
-          <w:color w:val="4a86e8"/>
-        </w:rPr>
-      </w:pPr>
-      <w:r>
-        <w:rPr>
-          <w:color w:val="4a86e8"/>
-          <w:rtl w:val="0"/>
-        </w:rPr>
-        <w:t xml:space="preserve">    cin &gt;&gt; daysLate;</w:t>
-      </w:r>
-    </w:p>
-    <w:p>
-      <w:pPr>
-        <w:rPr>
-          <w:color w:val="4a86e8"/>
-        </w:rPr>
-      </w:pPr>
-      <w:r>
-        <w:rPr>
-          <w:rtl w:val="0"/>
-        </w:rPr>
-      </w:r>
-    </w:p>
-    <w:p>
-      <w:pPr>
-        <w:rPr>
-          <w:color w:val="4a86e8"/>
-        </w:rPr>
-      </w:pPr>
-      <w:r>
-        <w:rPr>
-          <w:color w:val="4a86e8"/>
-          <w:rtl w:val="0"/>
-        </w:rPr>
-        <w:t xml:space="preserve">    // Calculate the late fee based on the type of book and the number of days late</w:t>
-      </w:r>
-    </w:p>
-    <w:p>
-      <w:pPr>
-        <w:rPr>
-          <w:color w:val="4a86e8"/>
-        </w:rPr>
-      </w:pPr>
-      <w:r>
-        <w:rPr>
-          <w:color w:val="4a86e8"/>
-          <w:rtl w:val="0"/>
-        </w:rPr>
-        <w:t xml:space="preserve">    if (bookType == "regular") {</w:t>
-      </w:r>
-    </w:p>
-    <w:p>
-      <w:pPr>
-        <w:rPr>
-          <w:color w:val="4a86e8"/>
-        </w:rPr>
-      </w:pPr>
-      <w:r>
-        <w:rPr>
-          <w:color w:val="4a86e8"/>
-          <w:rtl w:val="0"/>
-        </w:rPr>
-        <w:t xml:space="preserve">        if (daysLate &lt;= 7) {</w:t>
-      </w:r>
-    </w:p>
-    <w:p>
-      <w:pPr>
-        <w:rPr>
-          <w:color w:val="4a86e8"/>
-        </w:rPr>
-      </w:pPr>
-      <w:r>
-        <w:rPr>
-          <w:color w:val="4a86e8"/>
-          <w:rtl w:val="0"/>
-        </w:rPr>
-        <w:t xml:space="preserve">            lateFee = daysLate * 0.50;</w:t>
-      </w:r>
-    </w:p>
-    <w:p>
-      <w:pPr>
-        <w:rPr>
-          <w:color w:val="4a86e8"/>
-        </w:rPr>
-      </w:pPr>
-      <w:r>
-        <w:rPr>
-          <w:color w:val="4a86e8"/>
-          <w:rtl w:val="0"/>
-        </w:rPr>
-        <w:t xml:space="preserve">        } else {</w:t>
-      </w:r>
-    </w:p>
-    <w:p>
-      <w:pPr>
-        <w:rPr>
-          <w:color w:val="4a86e8"/>
-        </w:rPr>
-      </w:pPr>
-      <w:r>
-        <w:rPr>
-          <w:color w:val="4a86e8"/>
-          <w:rtl w:val="0"/>
-        </w:rPr>
-        <w:t xml:space="preserve">            lateFee = 7 * 0.50 + (daysLate - 7) * 1.00;</w:t>
-      </w:r>
-    </w:p>
-    <w:p>
-      <w:pPr>
-        <w:rPr>
-          <w:color w:val="4a86e8"/>
-        </w:rPr>
-      </w:pPr>
-      <w:r>
-        <w:rPr>
-          <w:color w:val="4a86e8"/>
-          <w:rtl w:val="0"/>
-        </w:rPr>
-        <w:t xml:space="preserve">        }</w:t>
-      </w:r>
-    </w:p>
-    <w:p>
-      <w:pPr>
-        <w:rPr>
-          <w:color w:val="4a86e8"/>
-        </w:rPr>
-      </w:pPr>
-      <w:r>
-        <w:rPr>
-          <w:color w:val="4a86e8"/>
-          <w:rtl w:val="0"/>
-        </w:rPr>
-        <w:t xml:space="preserve">    } else if (bookType == "children's") {</w:t>
-      </w:r>
-    </w:p>
-    <w:p>
-      <w:pPr>
-        <w:rPr>
-          <w:color w:val="4a86e8"/>
-        </w:rPr>
-      </w:pPr>
-      <w:r>
-        <w:rPr>
-          <w:color w:val="4a86e8"/>
-          <w:rtl w:val="0"/>
-        </w:rPr>
-        <w:t xml:space="preserve">        if (daysLate &lt;= 5) {</w:t>
-      </w:r>
-    </w:p>
-    <w:p>
-      <w:pPr>
-        <w:rPr>
-          <w:color w:val="4a86e8"/>
-        </w:rPr>
-      </w:pPr>
-      <w:r>
-        <w:rPr>
-          <w:color w:val="4a86e8"/>
-          <w:rtl w:val="0"/>
-        </w:rPr>
-        <w:t xml:space="preserve">            lateFee = daysLate * 0.25;</w:t>
-      </w:r>
-    </w:p>
-    <w:p>
-      <w:pPr>
-        <w:rPr>
-          <w:color w:val="4a86e8"/>
-        </w:rPr>
-      </w:pPr>
-      <w:r>
-        <w:rPr>
-          <w:color w:val="4a86e8"/>
-          <w:rtl w:val="0"/>
-        </w:rPr>
-        <w:t xml:space="preserve">        } else {</w:t>
-      </w:r>
-    </w:p>
-    <w:p>
-      <w:pPr>
-        <w:rPr>
-          <w:color w:val="4a86e8"/>
-        </w:rPr>
-      </w:pPr>
-      <w:r>
-        <w:rPr>
-          <w:color w:val="4a86e8"/>
-          <w:rtl w:val="0"/>
-        </w:rPr>
-        <w:t xml:space="preserve">            lateFee = 5 * 0.25 + (daysLate - 5) * 0.50;</w:t>
-      </w:r>
-    </w:p>
-    <w:p>
-      <w:pPr>
-        <w:rPr>
-          <w:color w:val="4a86e8"/>
-        </w:rPr>
-      </w:pPr>
-      <w:r>
-        <w:rPr>
-          <w:color w:val="4a86e8"/>
-          <w:rtl w:val="0"/>
-        </w:rPr>
-        <w:t xml:space="preserve">        }</w:t>
-      </w:r>
-    </w:p>
-    <w:p>
-      <w:pPr>
-        <w:rPr>
-          <w:color w:val="4a86e8"/>
-        </w:rPr>
-      </w:pPr>
-      <w:r>
-        <w:rPr>
-          <w:color w:val="4a86e8"/>
-          <w:rtl w:val="0"/>
-        </w:rPr>
-        <w:t xml:space="preserve">    } else if (bookType == "reference") {</w:t>
-      </w:r>
-    </w:p>
-    <w:p>
-      <w:pPr>
-        <w:rPr>
-          <w:color w:val="4a86e8"/>
-        </w:rPr>
-      </w:pPr>
-      <w:r>
-        <w:rPr>
-          <w:color w:val="4a86e8"/>
-          <w:rtl w:val="0"/>
-        </w:rPr>
-        <w:t xml:space="preserve">        lateFee = daysLate * 1.50;</w:t>
-      </w:r>
-    </w:p>
-    <w:p>
-      <w:pPr>
-        <w:rPr>
-          <w:color w:val="4a86e8"/>
-        </w:rPr>
-      </w:pPr>
-      <w:r>
-        <w:rPr>
-          <w:color w:val="4a86e8"/>
-          <w:rtl w:val="0"/>
-        </w:rPr>
-        <w:t xml:space="preserve">    } else {</w:t>
-      </w:r>
-    </w:p>
-    <w:p>
-      <w:pPr>
-        <w:rPr>
-          <w:color w:val="4a86e8"/>
-        </w:rPr>
-      </w:pPr>
-      <w:r>
-        <w:rPr>
-          <w:color w:val="4a86e8"/>
-          <w:rtl w:val="0"/>
-        </w:rPr>
-        <w:t xml:space="preserve">        cout &lt;&lt; "Invalid book type entered." &lt;&lt; endl;</w:t>
-      </w:r>
-    </w:p>
-    <w:p>
-      <w:pPr>
-        <w:rPr>
-          <w:color w:val="4a86e8"/>
-        </w:rPr>
-      </w:pPr>
-      <w:r>
-        <w:rPr>
-          <w:color w:val="4a86e8"/>
-          <w:rtl w:val="0"/>
-        </w:rPr>
-        <w:t xml:space="preserve">        return 1;</w:t>
+        <w:t xml:space="preserve">    double purchaseAmount;</w:t>
+      </w:r>
+    </w:p>
+    <w:p>
+      <w:pPr>
+        <w:rPr>
+          <w:color w:val="4a86e8"/>
+        </w:rPr>
+      </w:pPr>
+      <w:r>
+        <w:rPr>
+          <w:color w:val="4a86e8"/>
+          <w:rtl w:val="0"/>
+        </w:rPr>
+        <w:t xml:space="preserve">    double discount = 0.0;</w:t>
+      </w:r>
+    </w:p>
+    <w:p>
+      <w:pPr>
+        <w:rPr>
+          <w:color w:val="4a86e8"/>
+        </w:rPr>
+      </w:pPr>
+      <w:r>
+        <w:rPr>
+          <w:color w:val="4a86e8"/>
+          <w:rtl w:val="0"/>
+        </w:rPr>
+        <w:t xml:space="preserve">    double totalCost;</w:t>
+      </w:r>
+    </w:p>
+    <w:p>
+      <w:pPr>
+        <w:rPr>
+          <w:color w:val="4a86e8"/>
+        </w:rPr>
+      </w:pPr>
+      <w:r>
+        <w:rPr>
+          <w:rtl w:val="0"/>
+        </w:rPr>
+      </w:r>
+    </w:p>
+    <w:p>
+      <w:pPr>
+        <w:rPr>
+          <w:color w:val="4a86e8"/>
+        </w:rPr>
+      </w:pPr>
+      <w:r>
+        <w:rPr>
+          <w:color w:val="4a86e8"/>
+          <w:rtl w:val="0"/>
+        </w:rPr>
+        <w:t xml:space="preserve">    // Get the purchase amount from the user</w:t>
+      </w:r>
+    </w:p>
+    <w:p>
+      <w:pPr>
+        <w:rPr>
+          <w:color w:val="4a86e8"/>
+        </w:rPr>
+      </w:pPr>
+      <w:r>
+        <w:rPr>
+          <w:color w:val="4a86e8"/>
+          <w:rtl w:val="0"/>
+        </w:rPr>
+        <w:t xml:space="preserve">    cout &lt;&lt; "Enter the purchase amount: $";</w:t>
+      </w:r>
+    </w:p>
+    <w:p>
+      <w:pPr>
+        <w:rPr>
+          <w:color w:val="4a86e8"/>
+        </w:rPr>
+      </w:pPr>
+      <w:r>
+        <w:rPr>
+          <w:color w:val="4a86e8"/>
+          <w:rtl w:val="0"/>
+        </w:rPr>
+        <w:t xml:space="preserve">    cin &gt;&gt; purchaseAmount;</w:t>
+      </w:r>
+    </w:p>
+    <w:p>
+      <w:pPr>
+        <w:rPr>
+          <w:color w:val="4a86e8"/>
+        </w:rPr>
+      </w:pPr>
+      <w:r>
+        <w:rPr>
+          <w:rtl w:val="0"/>
+        </w:rPr>
+      </w:r>
+    </w:p>
+    <w:p>
+      <w:pPr>
+        <w:rPr>
+          <w:color w:val="4a86e8"/>
+        </w:rPr>
+      </w:pPr>
+      <w:r>
+        <w:rPr>
+          <w:color w:val="4a86e8"/>
+          <w:rtl w:val="0"/>
+        </w:rPr>
+        <w:t xml:space="preserve">    // Determine the discount based on the purchase amount</w:t>
+      </w:r>
+    </w:p>
+    <w:p>
+      <w:pPr>
+        <w:rPr>
+          <w:color w:val="4a86e8"/>
+        </w:rPr>
+      </w:pPr>
+      <w:r>
+        <w:rPr>
+          <w:color w:val="4a86e8"/>
+          <w:rtl w:val="0"/>
+        </w:rPr>
+        <w:t xml:space="preserve">    if (purchaseAmount &gt;= 500) {</w:t>
+      </w:r>
+    </w:p>
+    <w:p>
+      <w:pPr>
+        <w:rPr>
+          <w:color w:val="4a86e8"/>
+        </w:rPr>
+      </w:pPr>
+      <w:r>
+        <w:rPr>
+          <w:color w:val="4a86e8"/>
+          <w:rtl w:val="0"/>
+        </w:rPr>
+        <w:t xml:space="preserve">        discount = 0.10;</w:t>
+      </w:r>
+    </w:p>
+    <w:p>
+      <w:pPr>
+        <w:rPr>
+          <w:color w:val="4a86e8"/>
+        </w:rPr>
+      </w:pPr>
+      <w:r>
+        <w:rPr>
+          <w:color w:val="4a86e8"/>
+          <w:rtl w:val="0"/>
+        </w:rPr>
+        <w:t xml:space="preserve">    } else if (purchaseAmount &gt;= 200) {</w:t>
+      </w:r>
+    </w:p>
+    <w:p>
+      <w:pPr>
+        <w:rPr>
+          <w:color w:val="4a86e8"/>
+        </w:rPr>
+      </w:pPr>
+      <w:r>
+        <w:rPr>
+          <w:color w:val="4a86e8"/>
+          <w:rtl w:val="0"/>
+        </w:rPr>
+        <w:t xml:space="preserve">        discount = 0.05; </w:t>
       </w:r>
     </w:p>
     <w:p>
@@ -3961,21 +4259,89 @@
           <w:color w:val="4a86e8"/>
           <w:rtl w:val="0"/>
         </w:rPr>
-        <w:t xml:space="preserve">    // Display the calculated late fee</w:t>
-      </w:r>
-    </w:p>
-    <w:p>
-      <w:pPr>
-        <w:rPr>
-          <w:color w:val="4a86e8"/>
-        </w:rPr>
-      </w:pPr>
-      <w:r>
-        <w:rPr>
-          <w:color w:val="4a86e8"/>
-          <w:rtl w:val="0"/>
-        </w:rPr>
-        <w:t xml:space="preserve">    cout &lt;&lt; "The late fee for the " &lt;&lt; bookType &lt;&lt; " book is: $" &lt;&lt; lateFee &lt;&lt; endl;</w:t>
+        <w:t xml:space="preserve">    // Calculate the total cost after applying the discount</w:t>
+      </w:r>
+    </w:p>
+    <w:p>
+      <w:pPr>
+        <w:rPr>
+          <w:color w:val="4a86e8"/>
+        </w:rPr>
+      </w:pPr>
+      <w:r>
+        <w:rPr>
+          <w:color w:val="4a86e8"/>
+          <w:rtl w:val="0"/>
+        </w:rPr>
+        <w:t xml:space="preserve">    totalCost = purchaseAmount - (purchaseAmount * discount);</w:t>
+      </w:r>
+    </w:p>
+    <w:p>
+      <w:pPr>
+        <w:rPr>
+          <w:color w:val="4a86e8"/>
+        </w:rPr>
+      </w:pPr>
+      <w:r>
+        <w:rPr>
+          <w:rtl w:val="0"/>
+        </w:rPr>
+      </w:r>
+    </w:p>
+    <w:p>
+      <w:pPr>
+        <w:rPr>
+          <w:color w:val="4a86e8"/>
+        </w:rPr>
+      </w:pPr>
+      <w:r>
+        <w:rPr>
+          <w:color w:val="4a86e8"/>
+          <w:rtl w:val="0"/>
+        </w:rPr>
+        <w:t xml:space="preserve">    // Display the total cost with applied discount</w:t>
+      </w:r>
+    </w:p>
+    <w:p>
+      <w:pPr>
+        <w:rPr>
+          <w:color w:val="4a86e8"/>
+        </w:rPr>
+      </w:pPr>
+      <w:r>
+        <w:rPr>
+          <w:color w:val="4a86e8"/>
+          <w:rtl w:val="0"/>
+        </w:rPr>
+        <w:t xml:space="preserve">    cout &lt;&lt; "Purchase Amount: $" &lt;&lt; purchaseAmount &lt;&lt; endl;</w:t>
+      </w:r>
+    </w:p>
+    <w:p>
+      <w:pPr>
+        <w:rPr>
+          <w:color w:val="4a86e8"/>
+        </w:rPr>
+      </w:pPr>
+      <w:r>
+        <w:rPr>
+          <w:color w:val="4a86e8"/>
+          <w:rtl w:val="0"/>
+        </w:rPr>
+        <w:t xml:space="preserve">    cout &lt;&lt; "Discount: " &lt;&lt; (discount * 100) &lt;&lt; "% off" &lt;&lt; endl;</w:t>
+      </w:r>
+    </w:p>
+    <w:p>
+      <w:pPr>
+        <w:rPr>
+          <w:color w:val="4a86e8"/>
+        </w:rPr>
+      </w:pPr>
+      <w:r>
+        <w:rPr>
+          <w:color w:val="4a86e8"/>
+          <w:rtl w:val="0"/>
+        </w:rPr>
+        <w:t xml:space="preserve">    cout &lt;&lt; "Total Cost: $" &lt;&lt; totalCost &lt;&lt; endl;</w:t>
       </w:r>
     </w:p>
     <w:p>
@@ -4013,456 +4379,6 @@
       <w:r>
         <w:rPr>
           <w:color w:val="4a86e8"/>
-          <w:rtl w:val="0"/>
-        </w:rPr>
-        <w:t xml:space="preserve">}</w:t>
-      </w:r>
-    </w:p>
-    <w:p>
-      <w:pPr>
-        <w:rPr/>
-      </w:pPr>
-      <w:r>
-        <w:rPr>
-          <w:rtl w:val="0"/>
-        </w:rPr>
-      </w:r>
-    </w:p>
-    <w:p>
-      <w:pPr>
-        <w:rPr>
-          <w:color w:val="ff0000"/>
-        </w:rPr>
-      </w:pPr>
-      <w:r>
-        <w:rPr>
-          <w:rtl w:val="0"/>
-        </w:rPr>
-        <w:t xml:space="preserve">8.</w:t>
-      </w:r>
-      <w:r>
-        <w:rPr>
-          <w:color w:val="ff0000"/>
-          <w:rtl w:val="0"/>
-        </w:rPr>
-        <w:t xml:space="preserve">#include &lt;iostream&gt;</w:t>
-      </w:r>
-    </w:p>
-    <w:p>
-      <w:pPr>
-        <w:rPr>
-          <w:color w:val="ff0000"/>
-        </w:rPr>
-      </w:pPr>
-      <w:r>
-        <w:rPr>
-          <w:color w:val="ff0000"/>
-          <w:rtl w:val="0"/>
-        </w:rPr>
-        <w:t xml:space="preserve">#include &lt;iomanip&gt;</w:t>
-      </w:r>
-    </w:p>
-    <w:p>
-      <w:pPr>
-        <w:rPr>
-          <w:color w:val="ff0000"/>
-        </w:rPr>
-      </w:pPr>
-      <w:r>
-        <w:rPr>
-          <w:rtl w:val="0"/>
-        </w:rPr>
-      </w:r>
-    </w:p>
-    <w:p>
-      <w:pPr>
-        <w:rPr>
-          <w:color w:val="ff0000"/>
-        </w:rPr>
-      </w:pPr>
-      <w:r>
-        <w:rPr>
-          <w:color w:val="ff0000"/>
-          <w:rtl w:val="0"/>
-        </w:rPr>
-        <w:t xml:space="preserve">using namespace std;</w:t>
-      </w:r>
-    </w:p>
-    <w:p>
-      <w:pPr>
-        <w:rPr>
-          <w:color w:val="ff0000"/>
-        </w:rPr>
-      </w:pPr>
-      <w:r>
-        <w:rPr>
-          <w:rtl w:val="0"/>
-        </w:rPr>
-      </w:r>
-    </w:p>
-    <w:p>
-      <w:pPr>
-        <w:rPr>
-          <w:color w:val="ff0000"/>
-        </w:rPr>
-      </w:pPr>
-      <w:r>
-        <w:rPr>
-          <w:color w:val="ff0000"/>
-          <w:rtl w:val="0"/>
-        </w:rPr>
-        <w:t xml:space="preserve">int main() {</w:t>
-      </w:r>
-    </w:p>
-    <w:p>
-      <w:pPr>
-        <w:rPr>
-          <w:color w:val="ff0000"/>
-        </w:rPr>
-      </w:pPr>
-      <w:r>
-        <w:rPr>
-          <w:color w:val="ff0000"/>
-          <w:rtl w:val="0"/>
-        </w:rPr>
-        <w:t xml:space="preserve">    double purchaseAmount;</w:t>
-      </w:r>
-    </w:p>
-    <w:p>
-      <w:pPr>
-        <w:rPr>
-          <w:color w:val="ff0000"/>
-        </w:rPr>
-      </w:pPr>
-      <w:r>
-        <w:rPr>
-          <w:color w:val="ff0000"/>
-          <w:rtl w:val="0"/>
-        </w:rPr>
-        <w:t xml:space="preserve">    double discount = 0.0;</w:t>
-      </w:r>
-    </w:p>
-    <w:p>
-      <w:pPr>
-        <w:rPr>
-          <w:color w:val="ff0000"/>
-        </w:rPr>
-      </w:pPr>
-      <w:r>
-        <w:rPr>
-          <w:color w:val="ff0000"/>
-          <w:rtl w:val="0"/>
-        </w:rPr>
-        <w:t xml:space="preserve">    double totalCost;</w:t>
-      </w:r>
-    </w:p>
-    <w:p>
-      <w:pPr>
-        <w:rPr>
-          <w:color w:val="ff0000"/>
-        </w:rPr>
-      </w:pPr>
-      <w:r>
-        <w:rPr>
-          <w:rtl w:val="0"/>
-        </w:rPr>
-      </w:r>
-    </w:p>
-    <w:p>
-      <w:pPr>
-        <w:rPr>
-          <w:color w:val="ff0000"/>
-        </w:rPr>
-      </w:pPr>
-      <w:r>
-        <w:rPr>
-          <w:color w:val="ff0000"/>
-          <w:rtl w:val="0"/>
-        </w:rPr>
-        <w:t xml:space="preserve">    // Get the purchase amount from the user</w:t>
-      </w:r>
-    </w:p>
-    <w:p>
-      <w:pPr>
-        <w:rPr>
-          <w:color w:val="ff0000"/>
-        </w:rPr>
-      </w:pPr>
-      <w:r>
-        <w:rPr>
-          <w:color w:val="ff0000"/>
-          <w:rtl w:val="0"/>
-        </w:rPr>
-        <w:t xml:space="preserve">    cout &lt;&lt; "Enter the purchase amount: $";</w:t>
-      </w:r>
-    </w:p>
-    <w:p>
-      <w:pPr>
-        <w:rPr>
-          <w:color w:val="ff0000"/>
-        </w:rPr>
-      </w:pPr>
-      <w:r>
-        <w:rPr>
-          <w:color w:val="ff0000"/>
-          <w:rtl w:val="0"/>
-        </w:rPr>
-        <w:t xml:space="preserve">    cin &gt;&gt; purchaseAmount;</w:t>
-      </w:r>
-    </w:p>
-    <w:p>
-      <w:pPr>
-        <w:rPr>
-          <w:color w:val="ff0000"/>
-        </w:rPr>
-      </w:pPr>
-      <w:r>
-        <w:rPr>
-          <w:rtl w:val="0"/>
-        </w:rPr>
-      </w:r>
-    </w:p>
-    <w:p>
-      <w:pPr>
-        <w:rPr>
-          <w:color w:val="ff0000"/>
-        </w:rPr>
-      </w:pPr>
-      <w:r>
-        <w:rPr>
-          <w:color w:val="ff0000"/>
-          <w:rtl w:val="0"/>
-        </w:rPr>
-        <w:t xml:space="preserve">    // Determine the discount based on the purchase amount</w:t>
-      </w:r>
-    </w:p>
-    <w:p>
-      <w:pPr>
-        <w:rPr>
-          <w:color w:val="ff0000"/>
-        </w:rPr>
-      </w:pPr>
-      <w:r>
-        <w:rPr>
-          <w:color w:val="ff0000"/>
-          <w:rtl w:val="0"/>
-        </w:rPr>
-        <w:t xml:space="preserve">    if (purchaseAmount &gt;= 500) {</w:t>
-      </w:r>
-    </w:p>
-    <w:p>
-      <w:pPr>
-        <w:rPr>
-          <w:color w:val="ff0000"/>
-        </w:rPr>
-      </w:pPr>
-      <w:r>
-        <w:rPr>
-          <w:color w:val="ff0000"/>
-          <w:rtl w:val="0"/>
-        </w:rPr>
-        <w:t xml:space="preserve">        discount = 0.10; // 10% discount for purchases of $500 or more</w:t>
-      </w:r>
-    </w:p>
-    <w:p>
-      <w:pPr>
-        <w:rPr>
-          <w:color w:val="ff0000"/>
-        </w:rPr>
-      </w:pPr>
-      <w:r>
-        <w:rPr>
-          <w:color w:val="ff0000"/>
-          <w:rtl w:val="0"/>
-        </w:rPr>
-        <w:t xml:space="preserve">    } else if (purchaseAmount &gt;= 200) {</w:t>
-      </w:r>
-    </w:p>
-    <w:p>
-      <w:pPr>
-        <w:rPr>
-          <w:color w:val="ff0000"/>
-        </w:rPr>
-      </w:pPr>
-      <w:r>
-        <w:rPr>
-          <w:color w:val="ff0000"/>
-          <w:rtl w:val="0"/>
-        </w:rPr>
-        <w:t xml:space="preserve">        discount = 0.05; // 5% discount for purchases between $200 and $499.99</w:t>
-      </w:r>
-    </w:p>
-    <w:p>
-      <w:pPr>
-        <w:rPr>
-          <w:color w:val="ff0000"/>
-        </w:rPr>
-      </w:pPr>
-      <w:r>
-        <w:rPr>
-          <w:color w:val="ff0000"/>
-          <w:rtl w:val="0"/>
-        </w:rPr>
-        <w:t xml:space="preserve">    }</w:t>
-      </w:r>
-    </w:p>
-    <w:p>
-      <w:pPr>
-        <w:rPr>
-          <w:color w:val="ff0000"/>
-        </w:rPr>
-      </w:pPr>
-      <w:r>
-        <w:rPr>
-          <w:rtl w:val="0"/>
-        </w:rPr>
-      </w:r>
-    </w:p>
-    <w:p>
-      <w:pPr>
-        <w:rPr>
-          <w:color w:val="ff0000"/>
-        </w:rPr>
-      </w:pPr>
-      <w:r>
-        <w:rPr>
-          <w:color w:val="ff0000"/>
-          <w:rtl w:val="0"/>
-        </w:rPr>
-        <w:t xml:space="preserve">    // Calculate the total cost after applying the discount</w:t>
-      </w:r>
-    </w:p>
-    <w:p>
-      <w:pPr>
-        <w:rPr>
-          <w:color w:val="ff0000"/>
-        </w:rPr>
-      </w:pPr>
-      <w:r>
-        <w:rPr>
-          <w:color w:val="ff0000"/>
-          <w:rtl w:val="0"/>
-        </w:rPr>
-        <w:t xml:space="preserve">    totalCost = purchaseAmount - (purchaseAmount * discount);</w:t>
-      </w:r>
-    </w:p>
-    <w:p>
-      <w:pPr>
-        <w:rPr>
-          <w:color w:val="ff0000"/>
-        </w:rPr>
-      </w:pPr>
-      <w:r>
-        <w:rPr>
-          <w:rtl w:val="0"/>
-        </w:rPr>
-      </w:r>
-    </w:p>
-    <w:p>
-      <w:pPr>
-        <w:rPr>
-          <w:color w:val="ff0000"/>
-        </w:rPr>
-      </w:pPr>
-      <w:r>
-        <w:rPr>
-          <w:color w:val="ff0000"/>
-          <w:rtl w:val="0"/>
-        </w:rPr>
-        <w:t xml:space="preserve">    // Display the total cost with applied discount</w:t>
-      </w:r>
-    </w:p>
-    <w:p>
-      <w:pPr>
-        <w:rPr>
-          <w:color w:val="ff0000"/>
-        </w:rPr>
-      </w:pPr>
-      <w:r>
-        <w:rPr>
-          <w:color w:val="ff0000"/>
-          <w:rtl w:val="0"/>
-        </w:rPr>
-        <w:t xml:space="preserve">    cout &lt;&lt; fixed &lt;&lt; setprecision(2);</w:t>
-      </w:r>
-    </w:p>
-    <w:p>
-      <w:pPr>
-        <w:rPr>
-          <w:color w:val="ff0000"/>
-        </w:rPr>
-      </w:pPr>
-      <w:r>
-        <w:rPr>
-          <w:color w:val="ff0000"/>
-          <w:rtl w:val="0"/>
-        </w:rPr>
-        <w:t xml:space="preserve">    cout &lt;&lt; "Purchase Amount: $" &lt;&lt; purchaseAmount &lt;&lt; endl;</w:t>
-      </w:r>
-    </w:p>
-    <w:p>
-      <w:pPr>
-        <w:rPr>
-          <w:color w:val="ff0000"/>
-        </w:rPr>
-      </w:pPr>
-      <w:r>
-        <w:rPr>
-          <w:color w:val="ff0000"/>
-          <w:rtl w:val="0"/>
-        </w:rPr>
-        <w:t xml:space="preserve">    cout &lt;&lt; "Discount: " &lt;&lt; (discount * 100) &lt;&lt; "% off" &lt;&lt; endl;</w:t>
-      </w:r>
-    </w:p>
-    <w:p>
-      <w:pPr>
-        <w:rPr>
-          <w:color w:val="ff0000"/>
-        </w:rPr>
-      </w:pPr>
-      <w:r>
-        <w:rPr>
-          <w:color w:val="ff0000"/>
-          <w:rtl w:val="0"/>
-        </w:rPr>
-        <w:t xml:space="preserve">    cout &lt;&lt; "Total Cost: $" &lt;&lt; totalCost &lt;&lt; endl;</w:t>
-      </w:r>
-    </w:p>
-    <w:p>
-      <w:pPr>
-        <w:rPr>
-          <w:color w:val="ff0000"/>
-        </w:rPr>
-      </w:pPr>
-      <w:r>
-        <w:rPr>
-          <w:rtl w:val="0"/>
-        </w:rPr>
-      </w:r>
-    </w:p>
-    <w:p>
-      <w:pPr>
-        <w:rPr>
-          <w:color w:val="ff0000"/>
-        </w:rPr>
-      </w:pPr>
-      <w:r>
-        <w:rPr>
-          <w:color w:val="ff0000"/>
-          <w:rtl w:val="0"/>
-        </w:rPr>
-        <w:t xml:space="preserve">    return 0;</w:t>
-      </w:r>
-    </w:p>
-    <w:p>
-      <w:pPr>
-        <w:rPr>
-          <w:color w:val="ff0000"/>
-        </w:rPr>
-      </w:pPr>
-      <w:r>
-        <w:rPr>
-          <w:color w:val="ff0000"/>
           <w:rtl w:val="0"/>
         </w:rPr>
         <w:t xml:space="preserve">}</w:t>
